--- a/GlossarioProgettoIngegneriaDelSoftware.docx
+++ b/GlossarioProgettoIngegneriaDelSoftware.docx
@@ -440,21 +440,7 @@
               <w:rPr>
                 <w:color w:val="000000" w:themeColor="text1"/>
               </w:rPr>
-              <w:t xml:space="preserve">Oggetto (anche immateriale) il cui possesso dà diritto all’esercizio in esso menzionato (all’entrata al </w:t>
-            </w:r>
-            <w:proofErr w:type="gramStart"/>
-            <w:r>
-              <w:rPr>
-                <w:color w:val="000000" w:themeColor="text1"/>
-              </w:rPr>
-              <w:t>museo )</w:t>
-            </w:r>
-            <w:proofErr w:type="gramEnd"/>
-            <w:r>
-              <w:rPr>
-                <w:color w:val="000000" w:themeColor="text1"/>
-              </w:rPr>
-              <w:t>.</w:t>
+              <w:t>Oggetto (anche immateriale) il cui possesso dà diritto all’esercizio in esso menzionato (all’entrata al museo ).</w:t>
             </w:r>
           </w:p>
           <w:p>
@@ -720,14 +706,12 @@
                 <w:color w:val="000000" w:themeColor="text1"/>
               </w:rPr>
             </w:pPr>
-            <w:proofErr w:type="gramStart"/>
             <w:r>
               <w:rPr>
                 <w:color w:val="000000" w:themeColor="text1"/>
               </w:rPr>
               <w:t>?Utente</w:t>
             </w:r>
-            <w:proofErr w:type="gramEnd"/>
           </w:p>
         </w:tc>
       </w:tr>
@@ -1221,7 +1205,6 @@
                 <w:color w:val="000000" w:themeColor="text1"/>
               </w:rPr>
             </w:pPr>
-            <w:proofErr w:type="gramStart"/>
             <w:r>
               <w:rPr>
                 <w:color w:val="000000" w:themeColor="text1"/>
@@ -1232,14 +1215,7 @@
               <w:rPr>
                 <w:color w:val="000000" w:themeColor="text1"/>
               </w:rPr>
-              <w:t xml:space="preserve"> ?fissa</w:t>
-            </w:r>
-            <w:proofErr w:type="gramEnd"/>
-            <w:r>
-              <w:rPr>
-                <w:color w:val="000000" w:themeColor="text1"/>
-              </w:rPr>
-              <w:t>?</w:t>
+              <w:t xml:space="preserve"> ?fissa?</w:t>
             </w:r>
             <w:r>
               <w:rPr>
@@ -1283,21 +1259,7 @@
               <w:rPr>
                 <w:color w:val="000000" w:themeColor="text1"/>
               </w:rPr>
-              <w:t xml:space="preserve">Raccolta fissa di opere d’arte e oggetti esposti al pubblico. Viene definito museo anche l’edificio che ospita </w:t>
-            </w:r>
-            <w:proofErr w:type="gramStart"/>
-            <w:r>
-              <w:rPr>
-                <w:color w:val="000000" w:themeColor="text1"/>
-              </w:rPr>
-              <w:t>questa ?collocazione</w:t>
-            </w:r>
-            <w:proofErr w:type="gramEnd"/>
-            <w:r>
-              <w:rPr>
-                <w:color w:val="000000" w:themeColor="text1"/>
-              </w:rPr>
-              <w:t>? (questo compendio).</w:t>
+              <w:t>Raccolta fissa di opere d’arte e oggetti esposti al pubblico. Viene definito museo anche l’edificio che ospita questa ?collocazione? (questo compendio).</w:t>
             </w:r>
           </w:p>
         </w:tc>
@@ -2533,21 +2495,7 @@
               <w:rPr>
                 <w:color w:val="000000" w:themeColor="text1"/>
               </w:rPr>
-              <w:t xml:space="preserve">Riconoscimento dell’utente </w:t>
-            </w:r>
-            <w:proofErr w:type="gramStart"/>
-            <w:r>
-              <w:rPr>
-                <w:color w:val="000000" w:themeColor="text1"/>
-              </w:rPr>
-              <w:t>tramite ?Username</w:t>
-            </w:r>
-            <w:proofErr w:type="gramEnd"/>
-            <w:r>
-              <w:rPr>
-                <w:color w:val="000000" w:themeColor="text1"/>
-              </w:rPr>
-              <w:t xml:space="preserve"> e Password</w:t>
+              <w:t>Riconoscimento dell’utente tramite ?Username e Password</w:t>
             </w:r>
           </w:p>
         </w:tc>
@@ -2565,19 +2513,7 @@
               <w:rPr>
                 <w:color w:val="000000" w:themeColor="text1"/>
               </w:rPr>
-              <w:t>Technical/</w:t>
-            </w:r>
-            <w:r>
-              <w:rPr>
-                <w:color w:val="000000" w:themeColor="text1"/>
-              </w:rPr>
-              <w:t>T</w:t>
-            </w:r>
-            <w:r>
-              <w:rPr>
-                <w:color w:val="000000" w:themeColor="text1"/>
-              </w:rPr>
-              <w:t>ecnico</w:t>
+              <w:t>Technical/Tecnico</w:t>
             </w:r>
           </w:p>
         </w:tc>
@@ -2666,19 +2602,7 @@
               <w:rPr>
                 <w:color w:val="000000" w:themeColor="text1"/>
               </w:rPr>
-              <w:t>Technical/</w:t>
-            </w:r>
-            <w:r>
-              <w:rPr>
-                <w:color w:val="000000" w:themeColor="text1"/>
-              </w:rPr>
-              <w:t>T</w:t>
-            </w:r>
-            <w:r>
-              <w:rPr>
-                <w:color w:val="000000" w:themeColor="text1"/>
-              </w:rPr>
-              <w:t>ecnico</w:t>
+              <w:t>Technical/Tecnico</w:t>
             </w:r>
           </w:p>
         </w:tc>
@@ -3214,19 +3138,11 @@
           <w:color w:val="FF0000"/>
         </w:rPr>
       </w:pPr>
-      <w:proofErr w:type="gramStart"/>
-      <w:r>
-        <w:rPr>
-          <w:color w:val="FF0000"/>
-        </w:rPr>
-        <w:t>E’</w:t>
-      </w:r>
-      <w:proofErr w:type="gramEnd"/>
-      <w:r>
-        <w:rPr>
-          <w:color w:val="FF0000"/>
-        </w:rPr>
-        <w:t xml:space="preserve"> possibile organizzare</w:t>
+      <w:r>
+        <w:rPr>
+          <w:color w:val="FF0000"/>
+        </w:rPr>
+        <w:t>E’ possibile organizzare</w:t>
       </w:r>
       <w:r>
         <w:rPr>
@@ -3384,21 +3300,7 @@
         <w:rPr>
           <w:color w:val="92D050"/>
         </w:rPr>
-        <w:t xml:space="preserve">E’ possibile sottoscrivere un abbonamento </w:t>
-      </w:r>
-      <w:proofErr w:type="gramStart"/>
-      <w:r>
-        <w:rPr>
-          <w:color w:val="92D050"/>
-        </w:rPr>
-        <w:t>tramite  (</w:t>
-      </w:r>
-      <w:proofErr w:type="gramEnd"/>
-      <w:r>
-        <w:rPr>
-          <w:color w:val="92D050"/>
-        </w:rPr>
-        <w:t>portale dedicato</w:t>
+        <w:t>E’ possibile sottoscrivere un abbonamento tramite  (portale dedicato</w:t>
       </w:r>
     </w:p>
     <w:p>
@@ -3434,19 +3336,6 @@
         <w:rPr>
           <w:color w:val="FF0000"/>
         </w:rPr>
-        <w:t>La Presidenza è l’organo del museo che amministra e gestisce il complesso.</w:t>
-      </w:r>
-    </w:p>
-    <w:p>
-      <w:pPr>
-        <w:rPr>
-          <w:color w:val="FF0000"/>
-        </w:rPr>
-      </w:pPr>
-      <w:r>
-        <w:rPr>
-          <w:color w:val="FF0000"/>
-        </w:rPr>
         <w:t>Il museo è complessivo di vari organi al capo dei quali vige la Presidenza, atta ad amministrare e gestire il tutto.</w:t>
       </w:r>
       <w:r>
@@ -3527,37 +3416,7 @@
           <w:szCs w:val="21"/>
           <w:shd w:val="clear" w:color="auto" w:fill="FFFFFF"/>
         </w:rPr>
-        <w:t>museo: organizza mostre, c</w:t>
-      </w:r>
-      <w:r>
-        <w:rPr>
-          <w:rFonts w:cs="Calibri"/>
-          <w:color w:val="FF0000"/>
-          <w:sz w:val="21"/>
-          <w:szCs w:val="21"/>
-          <w:shd w:val="clear" w:color="auto" w:fill="FFFFFF"/>
-        </w:rPr>
-        <w:t>ontrolla</w:t>
-      </w:r>
-      <w:r>
-        <w:rPr>
-          <w:rFonts w:cs="Calibri"/>
-          <w:color w:val="FF0000"/>
-          <w:sz w:val="21"/>
-          <w:szCs w:val="21"/>
-          <w:shd w:val="clear" w:color="auto" w:fill="FFFFFF"/>
-        </w:rPr>
-        <w:t xml:space="preserve"> tutti i tipi d</w:t>
-      </w:r>
-      <w:r>
-        <w:rPr>
-          <w:rFonts w:cs="Calibri"/>
-          <w:color w:val="FF0000"/>
-          <w:sz w:val="21"/>
-          <w:szCs w:val="21"/>
-          <w:shd w:val="clear" w:color="auto" w:fill="FFFFFF"/>
-        </w:rPr>
-        <w:t>i pagamenti</w:t>
+        <w:t>museo: organizza mostre, controlla tutti i tipi di pagamenti, i rimborsi relativi a prenotazioni annullate</w:t>
       </w:r>
       <w:r>
         <w:rPr>
@@ -3577,57 +3436,17 @@
           <w:szCs w:val="21"/>
           <w:shd w:val="clear" w:color="auto" w:fill="FFFFFF"/>
         </w:rPr>
-        <w:t xml:space="preserve"> i rimborsi relativi a prenotazioni annullate</w:t>
-      </w:r>
-      <w:r>
-        <w:rPr>
-          <w:rFonts w:cs="Calibri"/>
-          <w:color w:val="FF0000"/>
-          <w:sz w:val="21"/>
-          <w:szCs w:val="21"/>
-          <w:shd w:val="clear" w:color="auto" w:fill="FFFFFF"/>
-        </w:rPr>
-        <w:t>,</w:t>
-      </w:r>
-      <w:r>
-        <w:rPr>
-          <w:rFonts w:cs="Calibri"/>
-          <w:color w:val="FF0000"/>
-          <w:sz w:val="21"/>
-          <w:szCs w:val="21"/>
-          <w:shd w:val="clear" w:color="auto" w:fill="FFFFFF"/>
-        </w:rPr>
-        <w:t xml:space="preserve"> effettua</w:t>
-      </w:r>
-      <w:r>
-        <w:rPr>
-          <w:rFonts w:cs="Calibri"/>
-          <w:color w:val="FF0000"/>
-          <w:sz w:val="21"/>
-          <w:szCs w:val="21"/>
-          <w:shd w:val="clear" w:color="auto" w:fill="FFFFFF"/>
-        </w:rPr>
-        <w:t xml:space="preserve"> questi ultimi</w:t>
-      </w:r>
-      <w:r>
-        <w:rPr>
-          <w:rFonts w:cs="Calibri"/>
-          <w:color w:val="FF0000"/>
-          <w:sz w:val="21"/>
-          <w:szCs w:val="21"/>
-          <w:shd w:val="clear" w:color="auto" w:fill="FFFFFF"/>
-        </w:rPr>
-        <w:t xml:space="preserve">, </w:t>
-      </w:r>
-      <w:r>
-        <w:rPr>
-          <w:rFonts w:cs="Calibri"/>
-          <w:color w:val="FF0000"/>
-          <w:sz w:val="21"/>
-          <w:szCs w:val="21"/>
-          <w:shd w:val="clear" w:color="auto" w:fill="FFFFFF"/>
-        </w:rPr>
-        <w:t>g</w:t>
+        <w:t xml:space="preserve"> effettua questi ultimi</w:t>
+      </w:r>
+      <w:r>
+        <w:rPr>
+          <w:rFonts w:cs="Calibri"/>
+          <w:color w:val="FF0000"/>
+          <w:sz w:val="21"/>
+          <w:szCs w:val="21"/>
+          <w:shd w:val="clear" w:color="auto" w:fill="FFFFFF"/>
+        </w:rPr>
+        <w:t>, g</w:t>
       </w:r>
       <w:r>
         <w:rPr>
@@ -3761,17 +3580,7 @@
           <w:szCs w:val="21"/>
           <w:shd w:val="clear" w:color="auto" w:fill="FFFFFF"/>
         </w:rPr>
-        <w:t>visualizzare</w:t>
-      </w:r>
-      <w:r>
-        <w:rPr>
-          <w:rFonts w:cs="Calibri"/>
-          <w:color w:val="FF0000"/>
-          <w:sz w:val="21"/>
-          <w:szCs w:val="21"/>
-          <w:shd w:val="clear" w:color="auto" w:fill="FFFFFF"/>
-        </w:rPr>
-        <w:t xml:space="preserve"> le prenotazioni, le mostre in corso, i turni da svolgere, i dati del cliente (se registrato), </w:t>
+        <w:t xml:space="preserve">visualizzare le prenotazioni, le mostre in corso, i turni da svolgere, i dati del cliente (se registrato), </w:t>
       </w:r>
       <w:r>
         <w:rPr>
@@ -3837,105 +3646,78 @@
         <w:rPr>
           <w:color w:val="FF0000"/>
         </w:rPr>
-        <w:t>vengono anche denominate guide</w:t>
-      </w:r>
-      <w:r>
-        <w:rPr>
-          <w:color w:val="FF0000"/>
-        </w:rPr>
-        <w:t xml:space="preserve"> e di conseguenza hanno il compito di accompagnare e guidare i visitatori durante i tour guidati (ai quali sono stati assegnati).</w:t>
-      </w:r>
-    </w:p>
-    <w:p>
-      <w:pPr>
-        <w:rPr>
-          <w:color w:val="FF0000"/>
-        </w:rPr>
-      </w:pPr>
-    </w:p>
-    <w:p>
-      <w:pPr>
-        <w:rPr>
-          <w:rFonts w:cs="Calibri"/>
-          <w:color w:val="FF0000"/>
-          <w:sz w:val="21"/>
-          <w:szCs w:val="21"/>
-          <w:shd w:val="clear" w:color="auto" w:fill="FFFFFF"/>
-        </w:rPr>
-      </w:pPr>
-      <w:r>
-        <w:rPr>
-          <w:rFonts w:cs="Calibri"/>
-          <w:color w:val="FF0000"/>
-          <w:sz w:val="21"/>
-          <w:szCs w:val="21"/>
-          <w:shd w:val="clear" w:color="auto" w:fill="FFFFFF"/>
-        </w:rPr>
-        <w:t xml:space="preserve">Il sistema </w:t>
-      </w:r>
-      <w:r>
-        <w:rPr>
-          <w:rFonts w:cs="Calibri"/>
-          <w:color w:val="FF0000"/>
-          <w:sz w:val="21"/>
-          <w:szCs w:val="21"/>
-          <w:shd w:val="clear" w:color="auto" w:fill="FFFFFF"/>
-        </w:rPr>
-        <w:t xml:space="preserve">sarà l’elemento chiave per un corretto funzionamento e una perfetta coordinazione/ organizzazione dei tempi di lavoro, delle visite guidate, </w:t>
-      </w:r>
-      <w:proofErr w:type="gramStart"/>
-      <w:r>
-        <w:rPr>
-          <w:rFonts w:cs="Calibri"/>
-          <w:color w:val="FF0000"/>
-          <w:sz w:val="21"/>
-          <w:szCs w:val="21"/>
-          <w:shd w:val="clear" w:color="auto" w:fill="FFFFFF"/>
-        </w:rPr>
-        <w:t>tour….</w:t>
-      </w:r>
-      <w:proofErr w:type="gramEnd"/>
-      <w:r>
-        <w:rPr>
-          <w:rFonts w:cs="Calibri"/>
-          <w:color w:val="FF0000"/>
-          <w:sz w:val="21"/>
-          <w:szCs w:val="21"/>
-          <w:shd w:val="clear" w:color="auto" w:fill="FFFFFF"/>
-        </w:rPr>
-        <w:t>.</w:t>
-      </w:r>
-    </w:p>
-    <w:p>
-      <w:pPr>
-        <w:rPr>
-          <w:rFonts w:cs="Calibri"/>
-          <w:color w:val="FF0000"/>
-          <w:sz w:val="21"/>
-          <w:szCs w:val="21"/>
-          <w:shd w:val="clear" w:color="auto" w:fill="FFFFFF"/>
-        </w:rPr>
-      </w:pPr>
-      <w:r>
-        <w:rPr>
-          <w:rFonts w:cs="Calibri"/>
-          <w:color w:val="FF0000"/>
+        <w:t>vengono anche denominate guide e di conseguenza hanno il compito di accompagnare e guidare i visitatori durante i tour guidati (ai quali sono stati assegnati).</w:t>
+      </w:r>
+    </w:p>
+    <w:p>
+      <w:pPr>
+        <w:rPr>
+          <w:color w:val="FF0000"/>
+        </w:rPr>
+      </w:pPr>
+    </w:p>
+    <w:p>
+      <w:pPr>
+        <w:rPr>
+          <w:rFonts w:cs="Calibri"/>
+          <w:color w:val="FF0000"/>
+          <w:sz w:val="21"/>
+          <w:szCs w:val="21"/>
+          <w:shd w:val="clear" w:color="auto" w:fill="FFFFFF"/>
+        </w:rPr>
+      </w:pPr>
+      <w:r>
+        <w:rPr>
+          <w:rFonts w:cs="Calibri"/>
+          <w:color w:val="FF0000"/>
+          <w:sz w:val="21"/>
+          <w:szCs w:val="21"/>
+          <w:shd w:val="clear" w:color="auto" w:fill="FFFFFF"/>
+        </w:rPr>
+        <w:t>Il sistema sarà l’elemento chiave per un corretto funzionamento e una perfetta coordinazione/ organizzazione dei tempi di lavoro, delle visite guidate, tour…..</w:t>
+      </w:r>
+    </w:p>
+    <w:p>
+      <w:pPr>
+        <w:rPr>
+          <w:rFonts w:cs="Calibri"/>
+          <w:color w:val="FF0000"/>
+          <w:sz w:val="21"/>
+          <w:szCs w:val="21"/>
+          <w:shd w:val="clear" w:color="auto" w:fill="FFFFFF"/>
+        </w:rPr>
+      </w:pPr>
+      <w:r>
+        <w:rPr>
+          <w:rFonts w:cs="Calibri"/>
+          <w:color w:val="FF0000"/>
+          <w:sz w:val="21"/>
+          <w:szCs w:val="21"/>
+          <w:shd w:val="clear" w:color="auto" w:fill="FFFFFF"/>
+        </w:rPr>
+        <w:t>Il sistema dovrà fare in modo che almeno una guida sia sempre libera così che sia sempre possibile stampare e convalidare biglietti.</w:t>
+      </w:r>
+    </w:p>
+    <w:p>
+      <w:pPr>
+        <w:rPr>
+          <w:rFonts w:cs="Calibri"/>
+          <w:color w:val="FFC000"/>
+          <w:sz w:val="21"/>
+          <w:szCs w:val="21"/>
+          <w:shd w:val="clear" w:color="auto" w:fill="FFFFFF"/>
+        </w:rPr>
+      </w:pPr>
+      <w:r>
+        <w:rPr>
+          <w:rFonts w:cs="Calibri"/>
+          <w:color w:val="FFC000"/>
           <w:sz w:val="21"/>
           <w:szCs w:val="21"/>
           <w:shd w:val="clear" w:color="auto" w:fill="FFFFFF"/>
         </w:rPr>
         <w:lastRenderedPageBreak/>
-        <w:t xml:space="preserve">Il sistema </w:t>
-      </w:r>
-      <w:r>
-        <w:rPr>
-          <w:rFonts w:cs="Calibri"/>
-          <w:color w:val="FF0000"/>
-          <w:sz w:val="21"/>
-          <w:szCs w:val="21"/>
-          <w:shd w:val="clear" w:color="auto" w:fill="FFFFFF"/>
-        </w:rPr>
-        <w:t>dovrà fare in modo che almeno una guida sia sempre libera così che sia sempre possibile stampare e convalidare biglietti.</w:t>
+        <w:t xml:space="preserve">Inoltre, il sistema dovrà gestire i dati per effettuare statistiche su rendimenti, categorie più interessate, nazionalità, ecc. </w:t>
       </w:r>
     </w:p>
     <w:p>
@@ -3956,39 +3738,18 @@
           <w:szCs w:val="21"/>
           <w:shd w:val="clear" w:color="auto" w:fill="FFFFFF"/>
         </w:rPr>
-        <w:t xml:space="preserve">Inoltre, il sistema dovrà gestire i dati per effettuare statistiche su rendimenti, categorie più interessate, nazionalità, ecc. </w:t>
-      </w:r>
-    </w:p>
-    <w:p>
-      <w:pPr>
-        <w:rPr>
-          <w:rFonts w:cs="Calibri"/>
+        <w:t>Il sistema controllerà gli abbonamenti prossimi alla scadenza e invierà un avviso per rinnovare l’abbonamento.</w:t>
+      </w:r>
+    </w:p>
+    <w:p>
+      <w:pPr>
+        <w:rPr>
           <w:color w:val="FFC000"/>
-          <w:sz w:val="21"/>
-          <w:szCs w:val="21"/>
-          <w:shd w:val="clear" w:color="auto" w:fill="FFFFFF"/>
-        </w:rPr>
-      </w:pPr>
-      <w:r>
-        <w:rPr>
-          <w:rFonts w:cs="Calibri"/>
+        </w:rPr>
+      </w:pPr>
+      <w:r>
+        <w:rPr>
           <w:color w:val="FFC000"/>
-          <w:sz w:val="21"/>
-          <w:szCs w:val="21"/>
-          <w:shd w:val="clear" w:color="auto" w:fill="FFFFFF"/>
-        </w:rPr>
-        <w:t>Il sistema controllerà gli abbonamenti prossimi alla scadenza e invierà un avviso per rinnovare l’abbonamento.</w:t>
-      </w:r>
-    </w:p>
-    <w:p>
-      <w:pPr>
-        <w:rPr>
-          <w:color w:val="FFC000"/>
-        </w:rPr>
-      </w:pPr>
-      <w:r>
-        <w:rPr>
-          <w:color w:val="FFC000"/>
         </w:rPr>
         <w:t>Il sistema durante la convalida del biglietto deve controllare che l’ora di inizio della visita non preceda l’ora nella quale si sta convalidando il biglietto.</w:t>
       </w:r>
@@ -4066,11 +3827,7 @@
         <w:t xml:space="preserve"> </w:t>
       </w:r>
       <w:r>
-        <w:t>gruppo (nulla cambia per i biglietti</w:t>
-      </w:r>
-      <w:proofErr w:type="gramStart"/>
-      <w:r>
-        <w:t xml:space="preserve">).  </w:t>
+        <w:t xml:space="preserve">gruppo (nulla cambia per i biglietti).  </w:t>
       </w:r>
       <w:r>
         <w:rPr>
@@ -4078,7 +3835,6 @@
         </w:rPr>
         <w:t>)</w:t>
       </w:r>
-      <w:proofErr w:type="gramEnd"/>
     </w:p>
     <w:p>
       <w:r>
@@ -4372,6 +4128,7 @@
           <w:szCs w:val="21"/>
           <w:shd w:val="clear" w:color="auto" w:fill="FFFFFF"/>
         </w:rPr>
+        <w:lastRenderedPageBreak/>
         <w:t>Essi si compongono di quattro guide.</w:t>
       </w:r>
     </w:p>
@@ -4672,21 +4429,7 @@
         <w:rPr>
           <w:color w:val="FF0000"/>
         </w:rPr>
-        <w:t xml:space="preserve">E’ possibile sottoscrivere un abbonamento </w:t>
-      </w:r>
-      <w:proofErr w:type="gramStart"/>
-      <w:r>
-        <w:rPr>
-          <w:color w:val="FF0000"/>
-        </w:rPr>
-        <w:t>tramite  (</w:t>
-      </w:r>
-      <w:proofErr w:type="gramEnd"/>
-      <w:r>
-        <w:rPr>
-          <w:color w:val="FF0000"/>
-        </w:rPr>
-        <w:t>portale dedicato</w:t>
+        <w:t>E’ possibile sottoscrivere un abbonamento tramite  (portale dedicato</w:t>
       </w:r>
     </w:p>
     <w:p>
